--- a/Documents/NTB环境配置、相关资料整理.docx
+++ b/Documents/NTB环境配置、相关资料整理.docx
@@ -799,7 +799,28 @@
         <w:br/>
         <w:t>export RTE_SDK=/home/ntb-server1/</w:t>
       </w:r>
-      <w:proofErr w:type="spellStart"/>
+      <w:r>
+        <w:rPr>
+          <w:rFonts w:ascii="宋体" w:eastAsia="宋体" w:hAnsi="宋体" w:cs="宋体" w:hint="eastAsia"/>
+          <w:color w:val="34495E"/>
+          <w:kern w:val="0"/>
+          <w:sz w:val="24"/>
+          <w:szCs w:val="24"/>
+        </w:rPr>
+        <w:t>NTSock</w:t>
+      </w:r>
+      <w:r>
+        <w:rPr>
+          <w:rFonts w:ascii="宋体" w:eastAsia="宋体" w:hAnsi="宋体" w:cs="宋体"/>
+          <w:color w:val="34495E"/>
+          <w:kern w:val="0"/>
+          <w:sz w:val="24"/>
+          <w:szCs w:val="24"/>
+        </w:rPr>
+        <w:t>/</w:t>
+      </w:r>
+      <w:bookmarkStart w:id="0" w:name="_GoBack"/>
+      <w:bookmarkEnd w:id="0"/>
       <w:r>
         <w:rPr>
           <w:rFonts w:ascii="宋体" w:eastAsia="宋体" w:hAnsi="宋体" w:cs="宋体"/>
@@ -810,7 +831,6 @@
         </w:rPr>
         <w:t>dpdk</w:t>
       </w:r>
-      <w:proofErr w:type="spellEnd"/>
       <w:r>
         <w:rPr>
           <w:rFonts w:ascii="宋体" w:eastAsia="宋体" w:hAnsi="宋体" w:cs="宋体"/>
@@ -2580,8 +2600,6 @@
           </wp:inline>
         </w:drawing>
       </w:r>
-      <w:bookmarkStart w:id="0" w:name="_GoBack"/>
-      <w:bookmarkEnd w:id="0"/>
     </w:p>
     <w:p>
       <w:pPr>
